--- a/Documents/Requirement Analysis Document/Review/Prima Parte/Use Cases/Word/UseCase_VisualizzazioneClienti.docx
+++ b/Documents/Requirement Analysis Document/Review/Prima Parte/Use Cases/Word/UseCase_VisualizzazioneClienti.docx
@@ -53,8 +53,7 @@
       <w:tblGrid>
         <w:gridCol w:w="534"/>
         <w:gridCol w:w="771"/>
-        <w:gridCol w:w="64"/>
-        <w:gridCol w:w="611"/>
+        <w:gridCol w:w="675"/>
         <w:gridCol w:w="758"/>
         <w:gridCol w:w="3603"/>
         <w:gridCol w:w="1756"/>
@@ -68,7 +67,7 @@
         <w:tc>
           <w:tcPr>
             <w:tcW w:w="2738" w:type="dxa"/>
-            <w:gridSpan w:val="5"/>
+            <w:gridSpan w:val="4"/>
             <w:vMerge w:val="restart"/>
           </w:tcPr>
           <w:p>
@@ -235,7 +234,7 @@
         <w:tc>
           <w:tcPr>
             <w:tcW w:w="2738" w:type="dxa"/>
-            <w:gridSpan w:val="5"/>
+            <w:gridSpan w:val="4"/>
             <w:vMerge/>
           </w:tcPr>
           <w:p>
@@ -274,13 +273,23 @@
                 <w:iCs/>
               </w:rPr>
             </w:pPr>
-            <w:r>
-              <w:rPr>
-                <w:bCs/>
-                <w:i/>
-                <w:iCs/>
-              </w:rPr>
-              <w:t>Vers.</w:t>
+            <w:proofErr w:type="spellStart"/>
+            <w:r>
+              <w:rPr>
+                <w:bCs/>
+                <w:i/>
+                <w:iCs/>
+              </w:rPr>
+              <w:t>Vers</w:t>
+            </w:r>
+            <w:proofErr w:type="spellEnd"/>
+            <w:r>
+              <w:rPr>
+                <w:bCs/>
+                <w:i/>
+                <w:iCs/>
+              </w:rPr>
+              <w:t>.</w:t>
             </w:r>
           </w:p>
         </w:tc>
@@ -323,7 +332,7 @@
         <w:tc>
           <w:tcPr>
             <w:tcW w:w="2738" w:type="dxa"/>
-            <w:gridSpan w:val="5"/>
+            <w:gridSpan w:val="4"/>
             <w:vMerge/>
           </w:tcPr>
           <w:p>
@@ -403,7 +412,7 @@
         <w:tc>
           <w:tcPr>
             <w:tcW w:w="2738" w:type="dxa"/>
-            <w:gridSpan w:val="5"/>
+            <w:gridSpan w:val="4"/>
           </w:tcPr>
           <w:p>
             <w:pPr>
@@ -468,7 +477,7 @@
         <w:tc>
           <w:tcPr>
             <w:tcW w:w="2738" w:type="dxa"/>
-            <w:gridSpan w:val="5"/>
+            <w:gridSpan w:val="4"/>
           </w:tcPr>
           <w:p>
             <w:r>
@@ -516,7 +525,7 @@
         <w:tc>
           <w:tcPr>
             <w:tcW w:w="2738" w:type="dxa"/>
-            <w:gridSpan w:val="5"/>
+            <w:gridSpan w:val="4"/>
           </w:tcPr>
           <w:p>
             <w:pPr>
@@ -568,16 +577,25 @@
         <w:tc>
           <w:tcPr>
             <w:tcW w:w="2738" w:type="dxa"/>
-            <w:gridSpan w:val="5"/>
-          </w:tcPr>
-          <w:p>
-            <w:r>
-              <w:rPr>
-                <w:b/>
-                <w:bCs/>
-              </w:rPr>
-              <w:t>Entry Condition</w:t>
-            </w:r>
+            <w:gridSpan w:val="4"/>
+          </w:tcPr>
+          <w:p>
+            <w:r>
+              <w:rPr>
+                <w:b/>
+                <w:bCs/>
+              </w:rPr>
+              <w:t xml:space="preserve">Entry </w:t>
+            </w:r>
+            <w:proofErr w:type="spellStart"/>
+            <w:r>
+              <w:rPr>
+                <w:b/>
+                <w:bCs/>
+              </w:rPr>
+              <w:t>Condition</w:t>
+            </w:r>
+            <w:proofErr w:type="spellEnd"/>
           </w:p>
         </w:tc>
         <w:tc>
@@ -602,22 +620,31 @@
         <w:tc>
           <w:tcPr>
             <w:tcW w:w="2738" w:type="dxa"/>
-            <w:gridSpan w:val="5"/>
-          </w:tcPr>
-          <w:p>
-            <w:pPr>
-              <w:rPr>
-                <w:b/>
-                <w:bCs/>
-              </w:rPr>
-            </w:pPr>
-            <w:r>
-              <w:rPr>
-                <w:b/>
-                <w:bCs/>
-              </w:rPr>
-              <w:t>Exit condition</w:t>
-            </w:r>
+            <w:gridSpan w:val="4"/>
+          </w:tcPr>
+          <w:p>
+            <w:pPr>
+              <w:rPr>
+                <w:b/>
+                <w:bCs/>
+              </w:rPr>
+            </w:pPr>
+            <w:r>
+              <w:rPr>
+                <w:b/>
+                <w:bCs/>
+              </w:rPr>
+              <w:t xml:space="preserve">Exit </w:t>
+            </w:r>
+            <w:proofErr w:type="spellStart"/>
+            <w:r>
+              <w:rPr>
+                <w:b/>
+                <w:bCs/>
+              </w:rPr>
+              <w:t>condition</w:t>
+            </w:r>
+            <w:proofErr w:type="spellEnd"/>
           </w:p>
           <w:p>
             <w:r>
@@ -673,27 +700,41 @@
         <w:tc>
           <w:tcPr>
             <w:tcW w:w="2738" w:type="dxa"/>
-            <w:gridSpan w:val="5"/>
-          </w:tcPr>
-          <w:p>
-            <w:pPr>
-              <w:rPr>
-                <w:b/>
-                <w:bCs/>
-              </w:rPr>
-            </w:pPr>
-            <w:r>
-              <w:rPr>
-                <w:b/>
-                <w:bCs/>
-              </w:rPr>
-              <w:t>Exit condition</w:t>
-            </w:r>
-          </w:p>
-          <w:p>
-            <w:r>
-              <w:t xml:space="preserve">                       On failure</w:t>
-            </w:r>
+            <w:gridSpan w:val="4"/>
+          </w:tcPr>
+          <w:p>
+            <w:pPr>
+              <w:rPr>
+                <w:b/>
+                <w:bCs/>
+              </w:rPr>
+            </w:pPr>
+            <w:r>
+              <w:rPr>
+                <w:b/>
+                <w:bCs/>
+              </w:rPr>
+              <w:t xml:space="preserve">Exit </w:t>
+            </w:r>
+            <w:proofErr w:type="spellStart"/>
+            <w:r>
+              <w:rPr>
+                <w:b/>
+                <w:bCs/>
+              </w:rPr>
+              <w:t>condition</w:t>
+            </w:r>
+            <w:proofErr w:type="spellEnd"/>
+          </w:p>
+          <w:p>
+            <w:r>
+              <w:t xml:space="preserve">                       On </w:t>
+            </w:r>
+            <w:proofErr w:type="spellStart"/>
+            <w:r>
+              <w:t>failure</w:t>
+            </w:r>
+            <w:proofErr w:type="spellEnd"/>
           </w:p>
         </w:tc>
         <w:tc>
@@ -724,7 +765,7 @@
         <w:tc>
           <w:tcPr>
             <w:tcW w:w="2738" w:type="dxa"/>
-            <w:gridSpan w:val="5"/>
+            <w:gridSpan w:val="4"/>
           </w:tcPr>
           <w:p>
             <w:r>
@@ -739,8 +780,17 @@
                 <w:b/>
                 <w:bCs/>
               </w:rPr>
-              <w:t>/User Priority</w:t>
-            </w:r>
+              <w:t xml:space="preserve">/User </w:t>
+            </w:r>
+            <w:proofErr w:type="spellStart"/>
+            <w:r>
+              <w:rPr>
+                <w:b/>
+                <w:bCs/>
+              </w:rPr>
+              <w:t>Priority</w:t>
+            </w:r>
+            <w:proofErr w:type="spellEnd"/>
           </w:p>
         </w:tc>
         <w:tc>
@@ -765,7 +815,7 @@
         <w:tc>
           <w:tcPr>
             <w:tcW w:w="2738" w:type="dxa"/>
-            <w:gridSpan w:val="5"/>
+            <w:gridSpan w:val="4"/>
           </w:tcPr>
           <w:p>
             <w:r>
@@ -811,7 +861,7 @@
         <w:tc>
           <w:tcPr>
             <w:tcW w:w="2738" w:type="dxa"/>
-            <w:gridSpan w:val="5"/>
+            <w:gridSpan w:val="4"/>
             <w:vAlign w:val="center"/>
           </w:tcPr>
           <w:p>
@@ -859,7 +909,7 @@
         <w:tc>
           <w:tcPr>
             <w:tcW w:w="2738" w:type="dxa"/>
-            <w:gridSpan w:val="5"/>
+            <w:gridSpan w:val="4"/>
             <w:vAlign w:val="center"/>
           </w:tcPr>
           <w:p>
@@ -870,13 +920,23 @@
                 <w:bCs/>
               </w:rPr>
             </w:pPr>
+            <w:proofErr w:type="spellStart"/>
             <w:r>
               <w:rPr>
                 <w:rFonts w:ascii="Calibri" w:eastAsia="Calibri" w:hAnsi="Calibri" w:cs="Times New Roman"/>
                 <w:b/>
                 <w:bCs/>
               </w:rPr>
-              <w:t>Generalization of</w:t>
+              <w:t>Generalization</w:t>
+            </w:r>
+            <w:proofErr w:type="spellEnd"/>
+            <w:r>
+              <w:rPr>
+                <w:rFonts w:ascii="Calibri" w:eastAsia="Calibri" w:hAnsi="Calibri" w:cs="Times New Roman"/>
+                <w:b/>
+                <w:bCs/>
+              </w:rPr>
+              <w:t xml:space="preserve"> of</w:t>
             </w:r>
           </w:p>
         </w:tc>
@@ -904,7 +964,7 @@
         <w:tc>
           <w:tcPr>
             <w:tcW w:w="9854" w:type="dxa"/>
-            <w:gridSpan w:val="9"/>
+            <w:gridSpan w:val="8"/>
             <w:vAlign w:val="center"/>
           </w:tcPr>
           <w:p>
@@ -941,7 +1001,7 @@
         <w:tc>
           <w:tcPr>
             <w:tcW w:w="1446" w:type="dxa"/>
-            <w:gridSpan w:val="3"/>
+            <w:gridSpan w:val="2"/>
           </w:tcPr>
           <w:p>
             <w:pPr>
@@ -963,7 +1023,7 @@
               <w:ind w:left="34"/>
             </w:pPr>
             <w:r>
-              <w:t>Richiede al sistema di mostrargli la dashboard dedicata al proprio account premendo sul proprio nome.</w:t>
+              <w:t>Richiede al sistema di mostrargli il menu a tendina dedicato al proprio account premendo sul proprio nome.</w:t>
             </w:r>
           </w:p>
         </w:tc>
@@ -982,7 +1042,7 @@
         <w:tc>
           <w:tcPr>
             <w:tcW w:w="1446" w:type="dxa"/>
-            <w:gridSpan w:val="3"/>
+            <w:gridSpan w:val="2"/>
           </w:tcPr>
           <w:p>
             <w:pPr>
@@ -1006,7 +1066,7 @@
               <w:ind w:left="34"/>
             </w:pPr>
             <w:r>
-              <w:t>Il sistema restituisce una dashboard con le azioni dedicate all’account del richiedente.</w:t>
+              <w:t>Il sistema restituisce il menu a tendina con le azioni dedicate all’account del richiedente.</w:t>
             </w:r>
           </w:p>
         </w:tc>
@@ -1025,7 +1085,7 @@
         <w:tc>
           <w:tcPr>
             <w:tcW w:w="1446" w:type="dxa"/>
-            <w:gridSpan w:val="3"/>
+            <w:gridSpan w:val="2"/>
           </w:tcPr>
           <w:p>
             <w:pPr>
@@ -1049,7 +1109,7 @@
               <w:t xml:space="preserve">ichiede </w:t>
             </w:r>
             <w:r>
-              <w:t xml:space="preserve">al sistema di mostrargli l’elenco dei clienti facendo una richiesta http al server </w:t>
+              <w:t xml:space="preserve">al sistema di mostrargli l’elenco dei clienti </w:t>
             </w:r>
             <w:r>
               <w:t>tramite l’apposito comando</w:t>
@@ -1074,7 +1134,7 @@
         <w:tc>
           <w:tcPr>
             <w:tcW w:w="1446" w:type="dxa"/>
-            <w:gridSpan w:val="3"/>
+            <w:gridSpan w:val="2"/>
           </w:tcPr>
           <w:p>
             <w:pPr>
@@ -1095,10 +1155,13 @@
           </w:tcPr>
           <w:p>
             <w:r>
-              <w:t>Il server invia la risposta http al consulente</w:t>
-            </w:r>
-            <w:r>
-              <w:t xml:space="preserve"> mostrando la pagina richiesta</w:t>
+              <w:t>Mostra</w:t>
+            </w:r>
+            <w:r>
+              <w:t xml:space="preserve"> al consulente</w:t>
+            </w:r>
+            <w:r>
+              <w:t xml:space="preserve"> la pagina richiesta</w:t>
             </w:r>
             <w:r>
               <w:t>.</w:t>
@@ -1120,7 +1183,7 @@
         <w:tc>
           <w:tcPr>
             <w:tcW w:w="1446" w:type="dxa"/>
-            <w:gridSpan w:val="3"/>
+            <w:gridSpan w:val="2"/>
           </w:tcPr>
           <w:p>
             <w:pPr>
@@ -1147,7 +1210,7 @@
         <w:tc>
           <w:tcPr>
             <w:tcW w:w="9854" w:type="dxa"/>
-            <w:gridSpan w:val="9"/>
+            <w:gridSpan w:val="8"/>
           </w:tcPr>
           <w:p/>
         </w:tc>
@@ -1156,7 +1219,7 @@
         <w:tc>
           <w:tcPr>
             <w:tcW w:w="9854" w:type="dxa"/>
-            <w:gridSpan w:val="9"/>
+            <w:gridSpan w:val="8"/>
           </w:tcPr>
           <w:p>
             <w:r>
@@ -1167,7 +1230,7 @@
               <w:t xml:space="preserve">I Scenario/Flusso di eventi di ERRORE: </w:t>
             </w:r>
             <w:r>
-              <w:t>Il client non riesce a connettersi al server</w:t>
+              <w:t>Il sistema non riesce recuperare dati</w:t>
             </w:r>
           </w:p>
         </w:tc>
@@ -1175,28 +1238,28 @@
       <w:tr>
         <w:tc>
           <w:tcPr>
-            <w:tcW w:w="1369" w:type="dxa"/>
-            <w:gridSpan w:val="3"/>
-          </w:tcPr>
-          <w:p>
-            <w:pPr>
-              <w:rPr>
-                <w:b/>
-                <w:bCs/>
-              </w:rPr>
-            </w:pPr>
-            <w:r>
-              <w:rPr>
-                <w:b/>
-                <w:bCs/>
-              </w:rPr>
-              <w:t>3.a1</w:t>
-            </w:r>
-          </w:p>
-        </w:tc>
-        <w:tc>
-          <w:tcPr>
-            <w:tcW w:w="1369" w:type="dxa"/>
+            <w:tcW w:w="1305" w:type="dxa"/>
+            <w:gridSpan w:val="2"/>
+          </w:tcPr>
+          <w:p>
+            <w:pPr>
+              <w:rPr>
+                <w:b/>
+                <w:bCs/>
+              </w:rPr>
+            </w:pPr>
+            <w:r>
+              <w:rPr>
+                <w:b/>
+                <w:bCs/>
+              </w:rPr>
+              <w:t>4.a1</w:t>
+            </w:r>
+          </w:p>
+        </w:tc>
+        <w:tc>
+          <w:tcPr>
+            <w:tcW w:w="1433" w:type="dxa"/>
             <w:gridSpan w:val="2"/>
           </w:tcPr>
           <w:p>
@@ -1225,13 +1288,10 @@
               <w:t>Visualizza un</w:t>
             </w:r>
             <w:r>
-              <w:t xml:space="preserve"> messaggio di errore al consulente. Il messaggio </w:t>
-            </w:r>
-            <w:r>
-              <w:t xml:space="preserve">segnala che </w:t>
-            </w:r>
-            <w:r>
-              <w:t>non è stato possibile effettuare la comunicazione di sistema.</w:t>
+              <w:t xml:space="preserve"> messaggio di errore al consulente. </w:t>
+            </w:r>
+            <w:r>
+              <w:t>Il messaggio segnala che il sistema non è riuscito ad effettuare il recupero dei dati.</w:t>
             </w:r>
           </w:p>
         </w:tc>
@@ -1239,28 +1299,7 @@
       <w:tr>
         <w:tc>
           <w:tcPr>
-            <w:tcW w:w="1369" w:type="dxa"/>
-            <w:gridSpan w:val="3"/>
-          </w:tcPr>
-          <w:p>
-            <w:pPr>
-              <w:rPr>
-                <w:b/>
-                <w:bCs/>
-              </w:rPr>
-            </w:pPr>
-            <w:r>
-              <w:rPr>
-                <w:b/>
-                <w:bCs/>
-              </w:rPr>
-              <w:t>3.a2</w:t>
-            </w:r>
-          </w:p>
-        </w:tc>
-        <w:tc>
-          <w:tcPr>
-            <w:tcW w:w="1369" w:type="dxa"/>
+            <w:tcW w:w="1305" w:type="dxa"/>
             <w:gridSpan w:val="2"/>
           </w:tcPr>
           <w:p>
@@ -1275,7 +1314,28 @@
                 <w:b/>
                 <w:bCs/>
               </w:rPr>
-              <w:t>Sistema</w:t>
+              <w:t>4.a2</w:t>
+            </w:r>
+          </w:p>
+        </w:tc>
+        <w:tc>
+          <w:tcPr>
+            <w:tcW w:w="1433" w:type="dxa"/>
+            <w:gridSpan w:val="2"/>
+          </w:tcPr>
+          <w:p>
+            <w:pPr>
+              <w:rPr>
+                <w:b/>
+                <w:bCs/>
+              </w:rPr>
+            </w:pPr>
+            <w:r>
+              <w:rPr>
+                <w:b/>
+                <w:bCs/>
+              </w:rPr>
+              <w:t>Sistema:</w:t>
             </w:r>
           </w:p>
         </w:tc>
@@ -1298,7 +1358,7 @@
         <w:tc>
           <w:tcPr>
             <w:tcW w:w="9854" w:type="dxa"/>
-            <w:gridSpan w:val="9"/>
+            <w:gridSpan w:val="8"/>
           </w:tcPr>
           <w:p/>
         </w:tc>
@@ -1307,18 +1367,21 @@
         <w:tc>
           <w:tcPr>
             <w:tcW w:w="9854" w:type="dxa"/>
-            <w:gridSpan w:val="9"/>
-          </w:tcPr>
-          <w:p>
-            <w:r>
-              <w:rPr>
-                <w:b/>
-                <w:bCs/>
-              </w:rPr>
-              <w:t xml:space="preserve">II Scenario/Flusso di eventi di ERRORE: </w:t>
-            </w:r>
-            <w:r>
-              <w:t>Il sistema non è attualmente funzionante</w:t>
+            <w:gridSpan w:val="8"/>
+          </w:tcPr>
+          <w:p>
+            <w:pPr>
+              <w:rPr>
+                <w:b/>
+                <w:bCs/>
+              </w:rPr>
+            </w:pPr>
+            <w:r>
+              <w:rPr>
+                <w:b/>
+                <w:bCs/>
+              </w:rPr>
+              <w:t>Note</w:t>
             </w:r>
           </w:p>
         </w:tc>
@@ -1326,44 +1389,41 @@
       <w:tr>
         <w:tc>
           <w:tcPr>
-            <w:tcW w:w="1305" w:type="dxa"/>
-            <w:gridSpan w:val="2"/>
-          </w:tcPr>
-          <w:p>
-            <w:pPr>
-              <w:rPr>
-                <w:b/>
-                <w:bCs/>
-              </w:rPr>
-            </w:pPr>
-            <w:r>
-              <w:rPr>
-                <w:b/>
-                <w:bCs/>
-              </w:rPr>
-              <w:t>4.a1</w:t>
-            </w:r>
-          </w:p>
-        </w:tc>
-        <w:tc>
-          <w:tcPr>
-            <w:tcW w:w="1433" w:type="dxa"/>
-            <w:gridSpan w:val="3"/>
-          </w:tcPr>
-          <w:p>
-            <w:pPr>
-              <w:rPr>
-                <w:b/>
-                <w:bCs/>
-              </w:rPr>
-            </w:pPr>
-            <w:r>
-              <w:rPr>
-                <w:b/>
-                <w:bCs/>
-              </w:rPr>
-              <w:t>Sistema:</w:t>
-            </w:r>
+            <w:tcW w:w="9854" w:type="dxa"/>
+            <w:gridSpan w:val="8"/>
+          </w:tcPr>
+          <w:p/>
+        </w:tc>
+      </w:tr>
+      <w:tr>
+        <w:tc>
+          <w:tcPr>
+            <w:tcW w:w="2738" w:type="dxa"/>
+            <w:gridSpan w:val="4"/>
+          </w:tcPr>
+          <w:p>
+            <w:pPr>
+              <w:rPr>
+                <w:b/>
+                <w:bCs/>
+              </w:rPr>
+            </w:pPr>
+            <w:r>
+              <w:rPr>
+                <w:b/>
+                <w:bCs/>
+              </w:rPr>
+              <w:t xml:space="preserve">Special </w:t>
+            </w:r>
+            <w:proofErr w:type="spellStart"/>
+            <w:r>
+              <w:rPr>
+                <w:b/>
+                <w:bCs/>
+              </w:rPr>
+              <w:t>Requirements</w:t>
+            </w:r>
+            <w:proofErr w:type="spellEnd"/>
           </w:p>
         </w:tc>
         <w:tc>
@@ -1371,62 +1431,28 @@
             <w:tcW w:w="7116" w:type="dxa"/>
             <w:gridSpan w:val="4"/>
           </w:tcPr>
-          <w:p>
-            <w:r>
-              <w:t>Visualizza un</w:t>
-            </w:r>
-            <w:r>
-              <w:t xml:space="preserve"> messaggio di errore al consulente. Il messaggio </w:t>
-            </w:r>
-            <w:r>
-              <w:t xml:space="preserve">segnala che </w:t>
-            </w:r>
-            <w:r>
-              <w:t>non è stato possibile effettuare la comunicazione di sistema.</w:t>
-            </w:r>
-          </w:p>
+          <w:p/>
         </w:tc>
       </w:tr>
       <w:tr>
         <w:tc>
           <w:tcPr>
-            <w:tcW w:w="1305" w:type="dxa"/>
-            <w:gridSpan w:val="2"/>
-          </w:tcPr>
-          <w:p>
-            <w:pPr>
-              <w:rPr>
-                <w:b/>
-                <w:bCs/>
-              </w:rPr>
-            </w:pPr>
-            <w:r>
-              <w:rPr>
-                <w:b/>
-                <w:bCs/>
-              </w:rPr>
-              <w:t>4.a2</w:t>
-            </w:r>
-          </w:p>
-        </w:tc>
-        <w:tc>
-          <w:tcPr>
-            <w:tcW w:w="1433" w:type="dxa"/>
-            <w:gridSpan w:val="3"/>
-          </w:tcPr>
-          <w:p>
-            <w:pPr>
-              <w:rPr>
-                <w:b/>
-                <w:bCs/>
-              </w:rPr>
-            </w:pPr>
-            <w:r>
-              <w:rPr>
-                <w:b/>
-                <w:bCs/>
-              </w:rPr>
-              <w:t>Sistema:</w:t>
+            <w:tcW w:w="2738" w:type="dxa"/>
+            <w:gridSpan w:val="4"/>
+          </w:tcPr>
+          <w:p>
+            <w:pPr>
+              <w:rPr>
+                <w:b/>
+                <w:bCs/>
+              </w:rPr>
+            </w:pPr>
+            <w:r>
+              <w:rPr>
+                <w:b/>
+                <w:bCs/>
+              </w:rPr>
+              <w:t>1</w:t>
             </w:r>
           </w:p>
         </w:tc>
@@ -1437,114 +1463,6 @@
           </w:tcPr>
           <w:p>
             <w:r>
-              <w:t>Termina con un insuccesso</w:t>
-            </w:r>
-            <w:r>
-              <w:t>.</w:t>
-            </w:r>
-          </w:p>
-        </w:tc>
-      </w:tr>
-      <w:tr>
-        <w:tc>
-          <w:tcPr>
-            <w:tcW w:w="9854" w:type="dxa"/>
-            <w:gridSpan w:val="9"/>
-          </w:tcPr>
-          <w:p/>
-        </w:tc>
-      </w:tr>
-      <w:tr>
-        <w:tc>
-          <w:tcPr>
-            <w:tcW w:w="9854" w:type="dxa"/>
-            <w:gridSpan w:val="9"/>
-          </w:tcPr>
-          <w:p>
-            <w:pPr>
-              <w:rPr>
-                <w:b/>
-                <w:bCs/>
-              </w:rPr>
-            </w:pPr>
-            <w:r>
-              <w:rPr>
-                <w:b/>
-                <w:bCs/>
-              </w:rPr>
-              <w:t>Note</w:t>
-            </w:r>
-          </w:p>
-        </w:tc>
-      </w:tr>
-      <w:tr>
-        <w:tc>
-          <w:tcPr>
-            <w:tcW w:w="9854" w:type="dxa"/>
-            <w:gridSpan w:val="9"/>
-          </w:tcPr>
-          <w:p/>
-        </w:tc>
-      </w:tr>
-      <w:tr>
-        <w:tc>
-          <w:tcPr>
-            <w:tcW w:w="2738" w:type="dxa"/>
-            <w:gridSpan w:val="5"/>
-          </w:tcPr>
-          <w:p>
-            <w:pPr>
-              <w:rPr>
-                <w:b/>
-                <w:bCs/>
-              </w:rPr>
-            </w:pPr>
-            <w:r>
-              <w:rPr>
-                <w:b/>
-                <w:bCs/>
-              </w:rPr>
-              <w:t>Special Requirements</w:t>
-            </w:r>
-          </w:p>
-        </w:tc>
-        <w:tc>
-          <w:tcPr>
-            <w:tcW w:w="7116" w:type="dxa"/>
-            <w:gridSpan w:val="4"/>
-          </w:tcPr>
-          <w:p/>
-        </w:tc>
-      </w:tr>
-      <w:tr>
-        <w:tc>
-          <w:tcPr>
-            <w:tcW w:w="2738" w:type="dxa"/>
-            <w:gridSpan w:val="5"/>
-          </w:tcPr>
-          <w:p>
-            <w:pPr>
-              <w:rPr>
-                <w:b/>
-                <w:bCs/>
-              </w:rPr>
-            </w:pPr>
-            <w:r>
-              <w:rPr>
-                <w:b/>
-                <w:bCs/>
-              </w:rPr>
-              <w:t>1</w:t>
-            </w:r>
-          </w:p>
-        </w:tc>
-        <w:tc>
-          <w:tcPr>
-            <w:tcW w:w="7116" w:type="dxa"/>
-            <w:gridSpan w:val="4"/>
-          </w:tcPr>
-          <w:p>
-            <w:r>
               <w:rPr>
                 <w:bCs/>
               </w:rPr>
@@ -1554,8 +1472,6 @@
         </w:tc>
       </w:tr>
     </w:tbl>
-    <w:p/>
-    <w:p/>
     <w:p/>
     <w:sectPr>
       <w:pgSz w:w="11906" w:h="16838"/>
@@ -2780,6 +2696,12 @@
 </file>
 
 <file path=customXml/item1.xml><?xml version="1.0" encoding="utf-8"?>
+<p:properties xmlns:p="http://schemas.microsoft.com/office/2006/metadata/properties" xmlns:xsi="http://www.w3.org/2001/XMLSchema-instance" xmlns:pc="http://schemas.microsoft.com/office/infopath/2007/PartnerControls">
+  <documentManagement/>
+</p:properties>
+</file>
+
+<file path=customXml/item2.xml><?xml version="1.0" encoding="utf-8"?>
 <ct:contentTypeSchema xmlns:ct="http://schemas.microsoft.com/office/2006/metadata/contentType" xmlns:ma="http://schemas.microsoft.com/office/2006/metadata/properties/metaAttributes" ct:_="" ma:_="" ma:contentTypeName="Documento" ma:contentTypeID="0x010100840053E01BAC1847A33C5CEC6AC3E775" ma:contentTypeVersion="6" ma:contentTypeDescription="Creare un nuovo documento." ma:contentTypeScope="" ma:versionID="57b0dcc9f6eb1763dd72ab6fe9c9e81e">
   <xsd:schema xmlns:xsd="http://www.w3.org/2001/XMLSchema" xmlns:xs="http://www.w3.org/2001/XMLSchema" xmlns:p="http://schemas.microsoft.com/office/2006/metadata/properties" xmlns:ns2="74079e45-7f65-4138-97dc-157eadf0f424" targetNamespace="http://schemas.microsoft.com/office/2006/metadata/properties" ma:root="true" ma:fieldsID="873e157d534e492989b59cf24606d719" ns2:_="">
     <xsd:import namespace="74079e45-7f65-4138-97dc-157eadf0f424"/>
@@ -2937,7 +2859,7 @@
 </ct:contentTypeSchema>
 </file>
 
-<file path=customXml/item2.xml><?xml version="1.0" encoding="utf-8"?>
+<file path=customXml/item3.xml><?xml version="1.0" encoding="utf-8"?>
 <?mso-contentType ?>
 <FormTemplates xmlns="http://schemas.microsoft.com/sharepoint/v3/contenttype/forms">
   <Display>DocumentLibraryForm</Display>
@@ -2946,13 +2868,16 @@
 </FormTemplates>
 </file>
 
-<file path=customXml/item3.xml><?xml version="1.0" encoding="utf-8"?>
-<p:properties xmlns:p="http://schemas.microsoft.com/office/2006/metadata/properties" xmlns:xsi="http://www.w3.org/2001/XMLSchema-instance" xmlns:pc="http://schemas.microsoft.com/office/infopath/2007/PartnerControls">
-  <documentManagement/>
-</p:properties>
+<file path=customXml/itemProps1.xml><?xml version="1.0" encoding="utf-8"?>
+<ds:datastoreItem xmlns:ds="http://schemas.openxmlformats.org/officeDocument/2006/customXml" ds:itemID="{98B4E179-D313-4081-B61A-455E8FF7D121}">
+  <ds:schemaRefs>
+    <ds:schemaRef ds:uri="http://schemas.microsoft.com/office/2006/metadata/properties"/>
+    <ds:schemaRef ds:uri="http://schemas.microsoft.com/office/infopath/2007/PartnerControls"/>
+  </ds:schemaRefs>
+</ds:datastoreItem>
 </file>
 
-<file path=customXml/itemProps1.xml><?xml version="1.0" encoding="utf-8"?>
+<file path=customXml/itemProps2.xml><?xml version="1.0" encoding="utf-8"?>
 <ds:datastoreItem xmlns:ds="http://schemas.openxmlformats.org/officeDocument/2006/customXml" ds:itemID="{3F22A222-90E4-4E10-8B8A-71FE5FDF1D9C}">
   <ds:schemaRefs>
     <ds:schemaRef ds:uri="http://schemas.microsoft.com/office/2006/metadata/contentType"/>
@@ -2970,19 +2895,10 @@
 </ds:datastoreItem>
 </file>
 
-<file path=customXml/itemProps2.xml><?xml version="1.0" encoding="utf-8"?>
+<file path=customXml/itemProps3.xml><?xml version="1.0" encoding="utf-8"?>
 <ds:datastoreItem xmlns:ds="http://schemas.openxmlformats.org/officeDocument/2006/customXml" ds:itemID="{71D46B93-E567-4FE9-A185-D28E266110B2}">
   <ds:schemaRefs>
     <ds:schemaRef ds:uri="http://schemas.microsoft.com/sharepoint/v3/contenttype/forms"/>
   </ds:schemaRefs>
 </ds:datastoreItem>
-</file>
-
-<file path=customXml/itemProps3.xml><?xml version="1.0" encoding="utf-8"?>
-<ds:datastoreItem xmlns:ds="http://schemas.openxmlformats.org/officeDocument/2006/customXml" ds:itemID="{98B4E179-D313-4081-B61A-455E8FF7D121}">
-  <ds:schemaRefs>
-    <ds:schemaRef ds:uri="http://schemas.microsoft.com/office/2006/metadata/properties"/>
-    <ds:schemaRef ds:uri="http://schemas.microsoft.com/office/infopath/2007/PartnerControls"/>
-  </ds:schemaRefs>
-</ds:datastoreItem>
 </file>
--- a/Documents/Requirement Analysis Document/Review/Prima Parte/Use Cases/Word/UseCase_VisualizzazioneClienti.docx
+++ b/Documents/Requirement Analysis Document/Review/Prima Parte/Use Cases/Word/UseCase_VisualizzazioneClienti.docx
@@ -122,7 +122,7 @@
                 <w:i/>
                 <w:iCs/>
               </w:rPr>
-              <w:t>4</w:t>
+              <w:t>5</w:t>
             </w:r>
           </w:p>
         </w:tc>
@@ -273,23 +273,13 @@
                 <w:iCs/>
               </w:rPr>
             </w:pPr>
-            <w:proofErr w:type="spellStart"/>
-            <w:r>
-              <w:rPr>
-                <w:bCs/>
-                <w:i/>
-                <w:iCs/>
-              </w:rPr>
-              <w:t>Vers</w:t>
-            </w:r>
-            <w:proofErr w:type="spellEnd"/>
-            <w:r>
-              <w:rPr>
-                <w:bCs/>
-                <w:i/>
-                <w:iCs/>
-              </w:rPr>
-              <w:t>.</w:t>
+            <w:r>
+              <w:rPr>
+                <w:bCs/>
+                <w:i/>
+                <w:iCs/>
+              </w:rPr>
+              <w:t>Vers.</w:t>
             </w:r>
           </w:p>
         </w:tc>
@@ -585,17 +575,8 @@
                 <w:b/>
                 <w:bCs/>
               </w:rPr>
-              <w:t xml:space="preserve">Entry </w:t>
-            </w:r>
-            <w:proofErr w:type="spellStart"/>
-            <w:r>
-              <w:rPr>
-                <w:b/>
-                <w:bCs/>
-              </w:rPr>
-              <w:t>Condition</w:t>
-            </w:r>
-            <w:proofErr w:type="spellEnd"/>
+              <w:t>Entry Condition</w:t>
+            </w:r>
           </w:p>
         </w:tc>
         <w:tc>
@@ -634,17 +615,8 @@
                 <w:b/>
                 <w:bCs/>
               </w:rPr>
-              <w:t xml:space="preserve">Exit </w:t>
-            </w:r>
-            <w:proofErr w:type="spellStart"/>
-            <w:r>
-              <w:rPr>
-                <w:b/>
-                <w:bCs/>
-              </w:rPr>
-              <w:t>condition</w:t>
-            </w:r>
-            <w:proofErr w:type="spellEnd"/>
+              <w:t>Exit condition</w:t>
+            </w:r>
           </w:p>
           <w:p>
             <w:r>
@@ -714,27 +686,13 @@
                 <w:b/>
                 <w:bCs/>
               </w:rPr>
-              <w:t xml:space="preserve">Exit </w:t>
-            </w:r>
-            <w:proofErr w:type="spellStart"/>
-            <w:r>
-              <w:rPr>
-                <w:b/>
-                <w:bCs/>
-              </w:rPr>
-              <w:t>condition</w:t>
-            </w:r>
-            <w:proofErr w:type="spellEnd"/>
-          </w:p>
-          <w:p>
-            <w:r>
-              <w:t xml:space="preserve">                       On </w:t>
-            </w:r>
-            <w:proofErr w:type="spellStart"/>
-            <w:r>
-              <w:t>failure</w:t>
-            </w:r>
-            <w:proofErr w:type="spellEnd"/>
+              <w:t>Exit condition</w:t>
+            </w:r>
+          </w:p>
+          <w:p>
+            <w:r>
+              <w:t xml:space="preserve">                       On failure</w:t>
+            </w:r>
           </w:p>
         </w:tc>
         <w:tc>
@@ -780,17 +738,8 @@
                 <w:b/>
                 <w:bCs/>
               </w:rPr>
-              <w:t xml:space="preserve">/User </w:t>
-            </w:r>
-            <w:proofErr w:type="spellStart"/>
-            <w:r>
-              <w:rPr>
-                <w:b/>
-                <w:bCs/>
-              </w:rPr>
-              <w:t>Priority</w:t>
-            </w:r>
-            <w:proofErr w:type="spellEnd"/>
+              <w:t>/User Priority</w:t>
+            </w:r>
           </w:p>
         </w:tc>
         <w:tc>
@@ -920,23 +869,13 @@
                 <w:bCs/>
               </w:rPr>
             </w:pPr>
-            <w:proofErr w:type="spellStart"/>
             <w:r>
               <w:rPr>
                 <w:rFonts w:ascii="Calibri" w:eastAsia="Calibri" w:hAnsi="Calibri" w:cs="Times New Roman"/>
                 <w:b/>
                 <w:bCs/>
               </w:rPr>
-              <w:t>Generalization</w:t>
-            </w:r>
-            <w:proofErr w:type="spellEnd"/>
-            <w:r>
-              <w:rPr>
-                <w:rFonts w:ascii="Calibri" w:eastAsia="Calibri" w:hAnsi="Calibri" w:cs="Times New Roman"/>
-                <w:b/>
-                <w:bCs/>
-              </w:rPr>
-              <w:t xml:space="preserve"> of</w:t>
+              <w:t>Generalization of</w:t>
             </w:r>
           </w:p>
         </w:tc>
@@ -1413,17 +1352,8 @@
                 <w:b/>
                 <w:bCs/>
               </w:rPr>
-              <w:t xml:space="preserve">Special </w:t>
-            </w:r>
-            <w:proofErr w:type="spellStart"/>
-            <w:r>
-              <w:rPr>
-                <w:b/>
-                <w:bCs/>
-              </w:rPr>
-              <w:t>Requirements</w:t>
-            </w:r>
-            <w:proofErr w:type="spellEnd"/>
+              <w:t>Special Requirements</w:t>
+            </w:r>
           </w:p>
         </w:tc>
         <w:tc>
@@ -2696,9 +2626,12 @@
 </file>
 
 <file path=customXml/item1.xml><?xml version="1.0" encoding="utf-8"?>
-<p:properties xmlns:p="http://schemas.microsoft.com/office/2006/metadata/properties" xmlns:xsi="http://www.w3.org/2001/XMLSchema-instance" xmlns:pc="http://schemas.microsoft.com/office/infopath/2007/PartnerControls">
-  <documentManagement/>
-</p:properties>
+<?mso-contentType ?>
+<FormTemplates xmlns="http://schemas.microsoft.com/sharepoint/v3/contenttype/forms">
+  <Display>DocumentLibraryForm</Display>
+  <Edit>DocumentLibraryForm</Edit>
+  <New>DocumentLibraryForm</New>
+</FormTemplates>
 </file>
 
 <file path=customXml/item2.xml><?xml version="1.0" encoding="utf-8"?>
@@ -2860,19 +2793,15 @@
 </file>
 
 <file path=customXml/item3.xml><?xml version="1.0" encoding="utf-8"?>
-<?mso-contentType ?>
-<FormTemplates xmlns="http://schemas.microsoft.com/sharepoint/v3/contenttype/forms">
-  <Display>DocumentLibraryForm</Display>
-  <Edit>DocumentLibraryForm</Edit>
-  <New>DocumentLibraryForm</New>
-</FormTemplates>
+<p:properties xmlns:p="http://schemas.microsoft.com/office/2006/metadata/properties" xmlns:xsi="http://www.w3.org/2001/XMLSchema-instance" xmlns:pc="http://schemas.microsoft.com/office/infopath/2007/PartnerControls">
+  <documentManagement/>
+</p:properties>
 </file>
 
 <file path=customXml/itemProps1.xml><?xml version="1.0" encoding="utf-8"?>
-<ds:datastoreItem xmlns:ds="http://schemas.openxmlformats.org/officeDocument/2006/customXml" ds:itemID="{98B4E179-D313-4081-B61A-455E8FF7D121}">
+<ds:datastoreItem xmlns:ds="http://schemas.openxmlformats.org/officeDocument/2006/customXml" ds:itemID="{71D46B93-E567-4FE9-A185-D28E266110B2}">
   <ds:schemaRefs>
-    <ds:schemaRef ds:uri="http://schemas.microsoft.com/office/2006/metadata/properties"/>
-    <ds:schemaRef ds:uri="http://schemas.microsoft.com/office/infopath/2007/PartnerControls"/>
+    <ds:schemaRef ds:uri="http://schemas.microsoft.com/sharepoint/v3/contenttype/forms"/>
   </ds:schemaRefs>
 </ds:datastoreItem>
 </file>
@@ -2896,9 +2825,10 @@
 </file>
 
 <file path=customXml/itemProps3.xml><?xml version="1.0" encoding="utf-8"?>
-<ds:datastoreItem xmlns:ds="http://schemas.openxmlformats.org/officeDocument/2006/customXml" ds:itemID="{71D46B93-E567-4FE9-A185-D28E266110B2}">
+<ds:datastoreItem xmlns:ds="http://schemas.openxmlformats.org/officeDocument/2006/customXml" ds:itemID="{98B4E179-D313-4081-B61A-455E8FF7D121}">
   <ds:schemaRefs>
-    <ds:schemaRef ds:uri="http://schemas.microsoft.com/sharepoint/v3/contenttype/forms"/>
+    <ds:schemaRef ds:uri="http://schemas.microsoft.com/office/2006/metadata/properties"/>
+    <ds:schemaRef ds:uri="http://schemas.microsoft.com/office/infopath/2007/PartnerControls"/>
   </ds:schemaRefs>
 </ds:datastoreItem>
 </file>
--- a/Documents/Requirement Analysis Document/Review/Prima Parte/Use Cases/Word/UseCase_VisualizzazioneClienti.docx
+++ b/Documents/Requirement Analysis Document/Review/Prima Parte/Use Cases/Word/UseCase_VisualizzazioneClienti.docx
@@ -56,9 +56,8 @@
         <w:gridCol w:w="675"/>
         <w:gridCol w:w="758"/>
         <w:gridCol w:w="3603"/>
-        <w:gridCol w:w="1756"/>
-        <w:gridCol w:w="9"/>
-        <w:gridCol w:w="1748"/>
+        <w:gridCol w:w="1734"/>
+        <w:gridCol w:w="1779"/>
       </w:tblGrid>
       <w:tr>
         <w:trPr>
@@ -159,8 +158,7 @@
         </w:tc>
         <w:tc>
           <w:tcPr>
-            <w:tcW w:w="1765" w:type="dxa"/>
-            <w:gridSpan w:val="2"/>
+            <w:tcW w:w="1734" w:type="dxa"/>
           </w:tcPr>
           <w:p>
             <w:pPr>
@@ -182,7 +180,7 @@
         </w:tc>
         <w:tc>
           <w:tcPr>
-            <w:tcW w:w="1748" w:type="dxa"/>
+            <w:tcW w:w="1779" w:type="dxa"/>
           </w:tcPr>
           <w:p>
             <w:pPr>
@@ -263,30 +261,39 @@
         </w:tc>
         <w:tc>
           <w:tcPr>
-            <w:tcW w:w="1756" w:type="dxa"/>
-          </w:tcPr>
-          <w:p>
-            <w:pPr>
-              <w:rPr>
-                <w:bCs/>
-                <w:i/>
-                <w:iCs/>
-              </w:rPr>
-            </w:pPr>
-            <w:r>
-              <w:rPr>
-                <w:bCs/>
-                <w:i/>
-                <w:iCs/>
-              </w:rPr>
-              <w:t>Vers.</w:t>
-            </w:r>
-          </w:p>
-        </w:tc>
-        <w:tc>
-          <w:tcPr>
-            <w:tcW w:w="1757" w:type="dxa"/>
-            <w:gridSpan w:val="2"/>
+            <w:tcW w:w="1734" w:type="dxa"/>
+          </w:tcPr>
+          <w:p>
+            <w:pPr>
+              <w:rPr>
+                <w:bCs/>
+                <w:i/>
+                <w:iCs/>
+              </w:rPr>
+            </w:pPr>
+            <w:proofErr w:type="spellStart"/>
+            <w:r>
+              <w:rPr>
+                <w:bCs/>
+                <w:i/>
+                <w:iCs/>
+              </w:rPr>
+              <w:t>Vers</w:t>
+            </w:r>
+            <w:proofErr w:type="spellEnd"/>
+            <w:r>
+              <w:rPr>
+                <w:bCs/>
+                <w:i/>
+                <w:iCs/>
+              </w:rPr>
+              <w:t>.</w:t>
+            </w:r>
+          </w:p>
+        </w:tc>
+        <w:tc>
+          <w:tcPr>
+            <w:tcW w:w="1779" w:type="dxa"/>
           </w:tcPr>
           <w:p>
             <w:pPr>
@@ -351,7 +358,7 @@
         </w:tc>
         <w:tc>
           <w:tcPr>
-            <w:tcW w:w="1756" w:type="dxa"/>
+            <w:tcW w:w="1734" w:type="dxa"/>
           </w:tcPr>
           <w:p>
             <w:pPr>
@@ -373,8 +380,7 @@
         </w:tc>
         <w:tc>
           <w:tcPr>
-            <w:tcW w:w="1757" w:type="dxa"/>
-            <w:gridSpan w:val="2"/>
+            <w:tcW w:w="1779" w:type="dxa"/>
           </w:tcPr>
           <w:p>
             <w:pPr>
@@ -423,7 +429,7 @@
         <w:tc>
           <w:tcPr>
             <w:tcW w:w="7116" w:type="dxa"/>
-            <w:gridSpan w:val="4"/>
+            <w:gridSpan w:val="3"/>
           </w:tcPr>
           <w:p>
             <w:pPr>
@@ -489,7 +495,7 @@
         <w:tc>
           <w:tcPr>
             <w:tcW w:w="7116" w:type="dxa"/>
-            <w:gridSpan w:val="4"/>
+            <w:gridSpan w:val="3"/>
           </w:tcPr>
           <w:p>
             <w:pPr>
@@ -543,7 +549,7 @@
         <w:tc>
           <w:tcPr>
             <w:tcW w:w="7116" w:type="dxa"/>
-            <w:gridSpan w:val="4"/>
+            <w:gridSpan w:val="3"/>
           </w:tcPr>
           <w:p>
             <w:pPr>
@@ -575,14 +581,23 @@
                 <w:b/>
                 <w:bCs/>
               </w:rPr>
-              <w:t>Entry Condition</w:t>
-            </w:r>
+              <w:t xml:space="preserve">Entry </w:t>
+            </w:r>
+            <w:proofErr w:type="spellStart"/>
+            <w:r>
+              <w:rPr>
+                <w:b/>
+                <w:bCs/>
+              </w:rPr>
+              <w:t>Condition</w:t>
+            </w:r>
+            <w:proofErr w:type="spellEnd"/>
           </w:p>
         </w:tc>
         <w:tc>
           <w:tcPr>
             <w:tcW w:w="7116" w:type="dxa"/>
-            <w:gridSpan w:val="4"/>
+            <w:gridSpan w:val="3"/>
           </w:tcPr>
           <w:p>
             <w:r>
@@ -615,8 +630,17 @@
                 <w:b/>
                 <w:bCs/>
               </w:rPr>
-              <w:t>Exit condition</w:t>
-            </w:r>
+              <w:t xml:space="preserve">Exit </w:t>
+            </w:r>
+            <w:proofErr w:type="spellStart"/>
+            <w:r>
+              <w:rPr>
+                <w:b/>
+                <w:bCs/>
+              </w:rPr>
+              <w:t>condition</w:t>
+            </w:r>
+            <w:proofErr w:type="spellEnd"/>
           </w:p>
           <w:p>
             <w:r>
@@ -627,7 +651,7 @@
         <w:tc>
           <w:tcPr>
             <w:tcW w:w="7116" w:type="dxa"/>
-            <w:gridSpan w:val="4"/>
+            <w:gridSpan w:val="3"/>
           </w:tcPr>
           <w:p>
             <w:r>
@@ -686,19 +710,33 @@
                 <w:b/>
                 <w:bCs/>
               </w:rPr>
-              <w:t>Exit condition</w:t>
-            </w:r>
-          </w:p>
-          <w:p>
-            <w:r>
-              <w:t xml:space="preserve">                       On failure</w:t>
-            </w:r>
+              <w:t xml:space="preserve">Exit </w:t>
+            </w:r>
+            <w:proofErr w:type="spellStart"/>
+            <w:r>
+              <w:rPr>
+                <w:b/>
+                <w:bCs/>
+              </w:rPr>
+              <w:t>condition</w:t>
+            </w:r>
+            <w:proofErr w:type="spellEnd"/>
+          </w:p>
+          <w:p>
+            <w:r>
+              <w:t xml:space="preserve">                       On </w:t>
+            </w:r>
+            <w:proofErr w:type="spellStart"/>
+            <w:r>
+              <w:t>failure</w:t>
+            </w:r>
+            <w:proofErr w:type="spellEnd"/>
           </w:p>
         </w:tc>
         <w:tc>
           <w:tcPr>
             <w:tcW w:w="7116" w:type="dxa"/>
-            <w:gridSpan w:val="4"/>
+            <w:gridSpan w:val="3"/>
           </w:tcPr>
           <w:p>
             <w:r>
@@ -738,14 +776,23 @@
                 <w:b/>
                 <w:bCs/>
               </w:rPr>
-              <w:t>/User Priority</w:t>
-            </w:r>
+              <w:t xml:space="preserve">/User </w:t>
+            </w:r>
+            <w:proofErr w:type="spellStart"/>
+            <w:r>
+              <w:rPr>
+                <w:b/>
+                <w:bCs/>
+              </w:rPr>
+              <w:t>Priority</w:t>
+            </w:r>
+            <w:proofErr w:type="spellEnd"/>
           </w:p>
         </w:tc>
         <w:tc>
           <w:tcPr>
             <w:tcW w:w="7116" w:type="dxa"/>
-            <w:gridSpan w:val="4"/>
+            <w:gridSpan w:val="3"/>
           </w:tcPr>
           <w:p>
             <w:r>
@@ -779,7 +826,7 @@
         <w:tc>
           <w:tcPr>
             <w:tcW w:w="7116" w:type="dxa"/>
-            <w:gridSpan w:val="4"/>
+            <w:gridSpan w:val="3"/>
           </w:tcPr>
           <w:p>
             <w:r>
@@ -834,7 +881,7 @@
         <w:tc>
           <w:tcPr>
             <w:tcW w:w="7116" w:type="dxa"/>
-            <w:gridSpan w:val="4"/>
+            <w:gridSpan w:val="3"/>
           </w:tcPr>
           <w:p>
             <w:pPr>
@@ -869,20 +916,30 @@
                 <w:bCs/>
               </w:rPr>
             </w:pPr>
+            <w:proofErr w:type="spellStart"/>
             <w:r>
               <w:rPr>
                 <w:rFonts w:ascii="Calibri" w:eastAsia="Calibri" w:hAnsi="Calibri" w:cs="Times New Roman"/>
                 <w:b/>
                 <w:bCs/>
               </w:rPr>
-              <w:t>Generalization of</w:t>
+              <w:t>Generalization</w:t>
+            </w:r>
+            <w:proofErr w:type="spellEnd"/>
+            <w:r>
+              <w:rPr>
+                <w:rFonts w:ascii="Calibri" w:eastAsia="Calibri" w:hAnsi="Calibri" w:cs="Times New Roman"/>
+                <w:b/>
+                <w:bCs/>
+              </w:rPr>
+              <w:t xml:space="preserve"> of</w:t>
             </w:r>
           </w:p>
         </w:tc>
         <w:tc>
           <w:tcPr>
             <w:tcW w:w="7116" w:type="dxa"/>
-            <w:gridSpan w:val="4"/>
+            <w:gridSpan w:val="3"/>
           </w:tcPr>
           <w:p>
             <w:pPr>
@@ -903,7 +960,7 @@
         <w:tc>
           <w:tcPr>
             <w:tcW w:w="9854" w:type="dxa"/>
-            <w:gridSpan w:val="8"/>
+            <w:gridSpan w:val="7"/>
             <w:vAlign w:val="center"/>
           </w:tcPr>
           <w:p>
@@ -955,7 +1012,7 @@
         <w:tc>
           <w:tcPr>
             <w:tcW w:w="7874" w:type="dxa"/>
-            <w:gridSpan w:val="5"/>
+            <w:gridSpan w:val="4"/>
           </w:tcPr>
           <w:p>
             <w:pPr>
@@ -998,7 +1055,7 @@
         <w:tc>
           <w:tcPr>
             <w:tcW w:w="7874" w:type="dxa"/>
-            <w:gridSpan w:val="5"/>
+            <w:gridSpan w:val="4"/>
           </w:tcPr>
           <w:p>
             <w:pPr>
@@ -1038,7 +1095,7 @@
         <w:tc>
           <w:tcPr>
             <w:tcW w:w="7874" w:type="dxa"/>
-            <w:gridSpan w:val="5"/>
+            <w:gridSpan w:val="4"/>
           </w:tcPr>
           <w:p>
             <w:r>
@@ -1090,7 +1147,7 @@
         <w:tc>
           <w:tcPr>
             <w:tcW w:w="7874" w:type="dxa"/>
-            <w:gridSpan w:val="5"/>
+            <w:gridSpan w:val="4"/>
           </w:tcPr>
           <w:p>
             <w:r>
@@ -1136,7 +1193,7 @@
         <w:tc>
           <w:tcPr>
             <w:tcW w:w="7874" w:type="dxa"/>
-            <w:gridSpan w:val="5"/>
+            <w:gridSpan w:val="4"/>
           </w:tcPr>
           <w:p>
             <w:r>
@@ -1149,7 +1206,7 @@
         <w:tc>
           <w:tcPr>
             <w:tcW w:w="9854" w:type="dxa"/>
-            <w:gridSpan w:val="8"/>
+            <w:gridSpan w:val="7"/>
           </w:tcPr>
           <w:p/>
         </w:tc>
@@ -1158,7 +1215,7 @@
         <w:tc>
           <w:tcPr>
             <w:tcW w:w="9854" w:type="dxa"/>
-            <w:gridSpan w:val="8"/>
+            <w:gridSpan w:val="7"/>
           </w:tcPr>
           <w:p>
             <w:r>
@@ -1220,7 +1277,7 @@
         <w:tc>
           <w:tcPr>
             <w:tcW w:w="7116" w:type="dxa"/>
-            <w:gridSpan w:val="4"/>
+            <w:gridSpan w:val="3"/>
           </w:tcPr>
           <w:p>
             <w:r>
@@ -1281,7 +1338,7 @@
         <w:tc>
           <w:tcPr>
             <w:tcW w:w="7116" w:type="dxa"/>
-            <w:gridSpan w:val="4"/>
+            <w:gridSpan w:val="3"/>
           </w:tcPr>
           <w:p>
             <w:r>
@@ -1297,7 +1354,7 @@
         <w:tc>
           <w:tcPr>
             <w:tcW w:w="9854" w:type="dxa"/>
-            <w:gridSpan w:val="8"/>
+            <w:gridSpan w:val="7"/>
           </w:tcPr>
           <w:p/>
         </w:tc>
@@ -1306,7 +1363,7 @@
         <w:tc>
           <w:tcPr>
             <w:tcW w:w="9854" w:type="dxa"/>
-            <w:gridSpan w:val="8"/>
+            <w:gridSpan w:val="7"/>
           </w:tcPr>
           <w:p>
             <w:pPr>
@@ -1329,7 +1386,7 @@
         <w:tc>
           <w:tcPr>
             <w:tcW w:w="9854" w:type="dxa"/>
-            <w:gridSpan w:val="8"/>
+            <w:gridSpan w:val="7"/>
           </w:tcPr>
           <w:p/>
         </w:tc>
@@ -1352,14 +1409,23 @@
                 <w:b/>
                 <w:bCs/>
               </w:rPr>
-              <w:t>Special Requirements</w:t>
-            </w:r>
+              <w:t xml:space="preserve">Special </w:t>
+            </w:r>
+            <w:proofErr w:type="spellStart"/>
+            <w:r>
+              <w:rPr>
+                <w:b/>
+                <w:bCs/>
+              </w:rPr>
+              <w:t>Requirements</w:t>
+            </w:r>
+            <w:proofErr w:type="spellEnd"/>
           </w:p>
         </w:tc>
         <w:tc>
           <w:tcPr>
             <w:tcW w:w="7116" w:type="dxa"/>
-            <w:gridSpan w:val="4"/>
+            <w:gridSpan w:val="3"/>
           </w:tcPr>
           <w:p/>
         </w:tc>
@@ -1389,7 +1455,7 @@
         <w:tc>
           <w:tcPr>
             <w:tcW w:w="7116" w:type="dxa"/>
-            <w:gridSpan w:val="4"/>
+            <w:gridSpan w:val="3"/>
           </w:tcPr>
           <w:p>
             <w:r>
@@ -2635,6 +2701,12 @@
 </file>
 
 <file path=customXml/item2.xml><?xml version="1.0" encoding="utf-8"?>
+<p:properties xmlns:p="http://schemas.microsoft.com/office/2006/metadata/properties" xmlns:xsi="http://www.w3.org/2001/XMLSchema-instance" xmlns:pc="http://schemas.microsoft.com/office/infopath/2007/PartnerControls">
+  <documentManagement/>
+</p:properties>
+</file>
+
+<file path=customXml/item3.xml><?xml version="1.0" encoding="utf-8"?>
 <ct:contentTypeSchema xmlns:ct="http://schemas.microsoft.com/office/2006/metadata/contentType" xmlns:ma="http://schemas.microsoft.com/office/2006/metadata/properties/metaAttributes" ct:_="" ma:_="" ma:contentTypeName="Documento" ma:contentTypeID="0x010100840053E01BAC1847A33C5CEC6AC3E775" ma:contentTypeVersion="6" ma:contentTypeDescription="Creare un nuovo documento." ma:contentTypeScope="" ma:versionID="57b0dcc9f6eb1763dd72ab6fe9c9e81e">
   <xsd:schema xmlns:xsd="http://www.w3.org/2001/XMLSchema" xmlns:xs="http://www.w3.org/2001/XMLSchema" xmlns:p="http://schemas.microsoft.com/office/2006/metadata/properties" xmlns:ns2="74079e45-7f65-4138-97dc-157eadf0f424" targetNamespace="http://schemas.microsoft.com/office/2006/metadata/properties" ma:root="true" ma:fieldsID="873e157d534e492989b59cf24606d719" ns2:_="">
     <xsd:import namespace="74079e45-7f65-4138-97dc-157eadf0f424"/>
@@ -2792,12 +2864,6 @@
 </ct:contentTypeSchema>
 </file>
 
-<file path=customXml/item3.xml><?xml version="1.0" encoding="utf-8"?>
-<p:properties xmlns:p="http://schemas.microsoft.com/office/2006/metadata/properties" xmlns:xsi="http://www.w3.org/2001/XMLSchema-instance" xmlns:pc="http://schemas.microsoft.com/office/infopath/2007/PartnerControls">
-  <documentManagement/>
-</p:properties>
-</file>
-
 <file path=customXml/itemProps1.xml><?xml version="1.0" encoding="utf-8"?>
 <ds:datastoreItem xmlns:ds="http://schemas.openxmlformats.org/officeDocument/2006/customXml" ds:itemID="{71D46B93-E567-4FE9-A185-D28E266110B2}">
   <ds:schemaRefs>
@@ -2807,6 +2873,15 @@
 </file>
 
 <file path=customXml/itemProps2.xml><?xml version="1.0" encoding="utf-8"?>
+<ds:datastoreItem xmlns:ds="http://schemas.openxmlformats.org/officeDocument/2006/customXml" ds:itemID="{98B4E179-D313-4081-B61A-455E8FF7D121}">
+  <ds:schemaRefs>
+    <ds:schemaRef ds:uri="http://schemas.microsoft.com/office/2006/metadata/properties"/>
+    <ds:schemaRef ds:uri="http://schemas.microsoft.com/office/infopath/2007/PartnerControls"/>
+  </ds:schemaRefs>
+</ds:datastoreItem>
+</file>
+
+<file path=customXml/itemProps3.xml><?xml version="1.0" encoding="utf-8"?>
 <ds:datastoreItem xmlns:ds="http://schemas.openxmlformats.org/officeDocument/2006/customXml" ds:itemID="{3F22A222-90E4-4E10-8B8A-71FE5FDF1D9C}">
   <ds:schemaRefs>
     <ds:schemaRef ds:uri="http://schemas.microsoft.com/office/2006/metadata/contentType"/>
@@ -2822,13 +2897,4 @@
     <ds:schemaRef ds:uri="http://schemas.microsoft.com/internal/obd"/>
   </ds:schemaRefs>
 </ds:datastoreItem>
-</file>
-
-<file path=customXml/itemProps3.xml><?xml version="1.0" encoding="utf-8"?>
-<ds:datastoreItem xmlns:ds="http://schemas.openxmlformats.org/officeDocument/2006/customXml" ds:itemID="{98B4E179-D313-4081-B61A-455E8FF7D121}">
-  <ds:schemaRefs>
-    <ds:schemaRef ds:uri="http://schemas.microsoft.com/office/2006/metadata/properties"/>
-    <ds:schemaRef ds:uri="http://schemas.microsoft.com/office/infopath/2007/PartnerControls"/>
-  </ds:schemaRefs>
-</ds:datastoreItem>
 </file>